--- a/Doc/DISCOUR GLOBAL (a corriger).docx
+++ b/Doc/DISCOUR GLOBAL (a corriger).docx
@@ -52,7 +52,21 @@
         <w:rPr>
           <w:lang w:val="fr-FR"/>
         </w:rPr>
-        <w:t xml:space="preserve">GTROTTER s'adresse au </w:t>
+        <w:t xml:space="preserve">GTROTTER s'adresse </w:t>
+      </w:r>
+      <w:r>
+        <w:rPr>
+          <w:lang w:val="fr-FR"/>
+        </w:rPr>
+        <w:t>aux</w:t>
+      </w:r>
+      <w:bookmarkStart w:id="0" w:name="_GoBack"/>
+      <w:bookmarkEnd w:id="0"/>
+      <w:r>
+        <w:rPr>
+          <w:lang w:val="fr-FR"/>
+        </w:rPr>
+        <w:t xml:space="preserve"> </w:t>
       </w:r>
       <w:r>
         <w:rPr>
@@ -241,8 +255,6 @@
         </w:rPr>
         <w:t>ciaux comme Twitter ou Facebook de manière simple.</w:t>
       </w:r>
-      <w:bookmarkStart w:id="0" w:name="_GoBack"/>
-      <w:bookmarkEnd w:id="0"/>
     </w:p>
     <w:p>
       <w:pPr>
